--- a/tools/merge-markdown/merged/Instructor Notes.docx
+++ b/tools/merge-markdown/merged/Instructor Notes.docx
@@ -59,7 +59,7 @@
         <w:pStyle w:val="FirstParagraph"/>
       </w:pPr>
       <w:r>
-        <w:t xml:space="preserve">Last auto-generated 12/17/2025 by</w:t>
+        <w:t xml:space="preserve">Last auto-generated 12/19/2025 by</w:t>
       </w:r>
       <w:r>
         <w:t xml:space="preserve"> </w:t>
@@ -90,17 +90,17 @@
         <w:pStyle w:val="FirstParagraph"/>
       </w:pPr>
       <w:r>
-        <w:t xml:space="preserve">You will need an AEMaaCS instance to support the media exercises.</w:t>
+        <w:t xml:space="preserve">Standard ADLS AEMaaCS MPaaS instance with enduser content.</w:t>
       </w:r>
     </w:p>
     <w:bookmarkEnd w:id="21"/>
-    <w:bookmarkStart w:id="25" w:name="shortfalls-prep-needed"/>
+    <w:bookmarkStart w:id="22" w:name="permissions"/>
     <w:p>
       <w:pPr>
         <w:pStyle w:val="Heading3"/>
       </w:pPr>
       <w:r>
-        <w:t xml:space="preserve">Shortfalls / prep needed</w:t>
+        <w:t xml:space="preserve">Permissions</w:t>
       </w:r>
     </w:p>
     <w:p>
@@ -108,732 +108,40 @@
         <w:pStyle w:val="FirstParagraph"/>
       </w:pPr>
       <w:r>
-        <w:t xml:space="preserve">The exercises do not include the Apps and there is no demo script, so you will need to test these out and ideally give short demos</w:t>
+        <w:t xml:space="preserve">Assign users to the Assets Power Users profile.</w:t>
+      </w:r>
+      <w:r>
+        <w:t xml:space="preserve"> </w:t>
+      </w:r>
+      <w:r>
+        <w:t xml:space="preserve">Assign users to the AEM Author ? profile</w:t>
+      </w:r>
+    </w:p>
+    <w:bookmarkEnd w:id="22"/>
+    <w:bookmarkStart w:id="23" w:name="setup"/>
+    <w:p>
+      <w:pPr>
+        <w:pStyle w:val="Heading3"/>
+      </w:pPr>
+      <w:r>
+        <w:t xml:space="preserve">Setup</w:t>
       </w:r>
     </w:p>
     <w:p>
       <w:pPr>
-        <w:numPr>
-          <w:ilvl w:val="0"/>
-          <w:numId w:val="1001"/>
-        </w:numPr>
-      </w:pPr>
-      <w:hyperlink r:id="rId22">
-        <w:r>
-          <w:rPr>
-            <w:rStyle w:val="Hyperlink"/>
-          </w:rPr>
-          <w:t xml:space="preserve">Import</w:t>
-        </w:r>
-      </w:hyperlink>
-      <w:r>
-        <w:t xml:space="preserve">: you can show this by importing the query index of WKND: https://main–wknd–hlxsites.hlx.live/query-index.json?limit=-1 . Note that this does not import all files, just the ones listed in the index, so you won’t magically have a working weekend site to show, but it’s good enough to demo the import process.</w:t>
+        <w:pStyle w:val="FirstParagraph"/>
+      </w:pPr>
+      <w:r>
+        <w:t xml:space="preserve">Install Dynamic Media</w:t>
+      </w:r>
+      <w:r>
+        <w:t xml:space="preserve"> </w:t>
+      </w:r>
+      <w:r>
+        <w:t xml:space="preserve">Nice to have: Configure Smartcrops and a greyscale dynamic rendition (so students see these in the AssetsView UI)</w:t>
       </w:r>
     </w:p>
-    <w:p>
-      <w:pPr>
-        <w:numPr>
-          <w:ilvl w:val="0"/>
-          <w:numId w:val="1001"/>
-        </w:numPr>
-      </w:pPr>
-      <w:hyperlink r:id="rId23">
-        <w:r>
-          <w:rPr>
-            <w:rStyle w:val="Hyperlink"/>
-          </w:rPr>
-          <w:t xml:space="preserve">Bulk Operations</w:t>
-        </w:r>
-      </w:hyperlink>
-      <w:r>
-        <w:t xml:space="preserve">: Show operations dropdown (bottom right) and describe the need (e.g. bulk publishing not possible via normal UI / sidekick)</w:t>
-      </w:r>
-    </w:p>
-    <w:p>
-      <w:pPr>
-        <w:numPr>
-          <w:ilvl w:val="0"/>
-          <w:numId w:val="1001"/>
-        </w:numPr>
-      </w:pPr>
-      <w:hyperlink r:id="rId24">
-        <w:r>
-          <w:rPr>
-            <w:rStyle w:val="Hyperlink"/>
-          </w:rPr>
-          <w:t xml:space="preserve">Snapshots</w:t>
-        </w:r>
-      </w:hyperlink>
-      <w:r>
-        <w:t xml:space="preserve">: This is the biggest gap in the course. Snapshots are complex compared to other authoring features and a demo will be significant effort. The presentation currently uses an 7 minute extract from a video from April 2025 https://www.youtube.com/watch?v=bJvQ0UfeHp8 (21:54). It’s actually a nice way to introduce people to Chris Millar, a driving force behind DA, and that can be an excuse for using video!</w:t>
-      </w:r>
-    </w:p>
-    <w:bookmarkEnd w:id="25"/>
-    <w:bookmarkStart w:id="37" w:name="setup"/>
-    <w:p>
-      <w:pPr>
-        <w:pStyle w:val="Heading3"/>
-      </w:pPr>
-      <w:r>
-        <w:t xml:space="preserve">Setup</w:t>
-      </w:r>
-    </w:p>
-    <w:bookmarkStart w:id="29" w:name="setup-assets"/>
-    <w:p>
-      <w:pPr>
-        <w:pStyle w:val="Heading4"/>
-      </w:pPr>
-      <w:r>
-        <w:t xml:space="preserve">Setup Assets</w:t>
-      </w:r>
-    </w:p>
-    <w:p>
-      <w:pPr>
-        <w:numPr>
-          <w:ilvl w:val="0"/>
-          <w:numId w:val="1002"/>
-        </w:numPr>
-        <w:pStyle w:val="Compact"/>
-      </w:pPr>
-      <w:r>
-        <w:t xml:space="preserve">Set an environment config in AEM, via the Configuration tab for the instance in Cloudmanager.</w:t>
-      </w:r>
-    </w:p>
-    <w:p>
-      <w:pPr>
-        <w:numPr>
-          <w:ilvl w:val="0"/>
-          <w:numId w:val="1002"/>
-        </w:numPr>
-        <w:pStyle w:val="Compact"/>
-      </w:pPr>
-      <w:r>
-        <w:t xml:space="preserve">Environment Configuration:</w:t>
-      </w:r>
-      <w:r>
-        <w:t xml:space="preserve"> </w:t>
-      </w:r>
-      <w:r>
-        <w:rPr>
-          <w:rStyle w:val="VerbatimChar"/>
-        </w:rPr>
-        <w:t xml:space="preserve">ADOBE_PROVIDED_CLIENT_ID | darkalley | All | Variable</w:t>
-      </w:r>
-      <w:r>
-        <w:t xml:space="preserve">.</w:t>
-      </w:r>
-    </w:p>
-    <w:p>
-      <w:pPr>
-        <w:pStyle w:val="FirstParagraph"/>
-      </w:pPr>
-      <w:r>
-        <w:drawing>
-          <wp:inline>
-            <wp:extent cx="5943600" cy="4181322"/>
-            <wp:effectExtent b="0" l="0" r="0" t="0"/>
-            <wp:docPr descr="" title="" id="27" name="Picture"/>
-            <a:graphic>
-              <a:graphicData uri="http://schemas.openxmlformats.org/drawingml/2006/picture">
-                <pic:pic>
-                  <pic:nvPicPr>
-                    <pic:cNvPr descr="/home/runner/workspace/cli/readme_assets/aemaacs_config.png" id="28" name="Picture"/>
-                    <pic:cNvPicPr>
-                      <a:picLocks noChangeArrowheads="1" noChangeAspect="1"/>
-                    </pic:cNvPicPr>
-                  </pic:nvPicPr>
-                  <pic:blipFill>
-                    <a:blip r:embed="rId26"/>
-                    <a:stretch>
-                      <a:fillRect/>
-                    </a:stretch>
-                  </pic:blipFill>
-                  <pic:spPr bwMode="auto">
-                    <a:xfrm>
-                      <a:off x="0" y="0"/>
-                      <a:ext cx="5943600" cy="4181322"/>
-                    </a:xfrm>
-                    <a:prstGeom prst="rect">
-                      <a:avLst/>
-                    </a:prstGeom>
-                    <a:noFill/>
-                    <a:ln w="9525">
-                      <a:noFill/>
-                      <a:headEnd/>
-                      <a:tailEnd/>
-                    </a:ln>
-                  </pic:spPr>
-                </pic:pic>
-              </a:graphicData>
-            </a:graphic>
-          </wp:inline>
-        </w:drawing>
-      </w:r>
-    </w:p>
-    <w:bookmarkEnd w:id="29"/>
-    <w:bookmarkStart w:id="31" w:name="setup-da"/>
-    <w:p>
-      <w:pPr>
-        <w:pStyle w:val="Heading4"/>
-      </w:pPr>
-      <w:r>
-        <w:t xml:space="preserve">Setup DA</w:t>
-      </w:r>
-    </w:p>
-    <w:p>
-      <w:pPr>
-        <w:numPr>
-          <w:ilvl w:val="0"/>
-          <w:numId w:val="1003"/>
-        </w:numPr>
-        <w:pStyle w:val="Compact"/>
-      </w:pPr>
-      <w:r>
-        <w:t xml:space="preserve">In not already done, create a Github</w:t>
-      </w:r>
-      <w:r>
-        <w:t xml:space="preserve"> </w:t>
-      </w:r>
-      <w:r>
-        <w:rPr>
-          <w:bCs/>
-          <w:b/>
-        </w:rPr>
-        <w:t xml:space="preserve">organisation</w:t>
-      </w:r>
-      <w:r>
-        <w:t xml:space="preserve"> </w:t>
-      </w:r>
-      <w:r>
-        <w:t xml:space="preserve">for your DA site, your vlab IMS Org, e.g. vlab17-emea.</w:t>
-      </w:r>
-    </w:p>
-    <w:p>
-      <w:pPr>
-        <w:numPr>
-          <w:ilvl w:val="0"/>
-          <w:numId w:val="1003"/>
-        </w:numPr>
-        <w:pStyle w:val="Compact"/>
-      </w:pPr>
-      <w:r>
-        <w:t xml:space="preserve">Similarly to other EDS exercises, create a public repo</w:t>
-      </w:r>
-      <w:r>
-        <w:t xml:space="preserve"> </w:t>
-      </w:r>
-      <w:r>
-        <w:rPr>
-          <w:iCs/>
-          <w:i/>
-        </w:rPr>
-        <w:t xml:space="preserve">da-getting-started</w:t>
-      </w:r>
-      <w:r>
-        <w:t xml:space="preserve"> </w:t>
-      </w:r>
-      <w:r>
-        <w:t xml:space="preserve">using the template https://github.com/aemsites/da-block-collection</w:t>
-      </w:r>
-    </w:p>
-    <w:p>
-      <w:pPr>
-        <w:numPr>
-          <w:ilvl w:val="0"/>
-          <w:numId w:val="1003"/>
-        </w:numPr>
-        <w:pStyle w:val="Compact"/>
-      </w:pPr>
-      <w:r>
-        <w:t xml:space="preserve">Edit the fstab.yaml file and change the mount URL to</w:t>
-      </w:r>
-      <w:r>
-        <w:t xml:space="preserve"> </w:t>
-      </w:r>
-      <w:r>
-        <w:rPr>
-          <w:rStyle w:val="VerbatimChar"/>
-        </w:rPr>
-        <w:t xml:space="preserve">https://content.da.live/&lt;your github org&gt;/da-getting-started/</w:t>
-      </w:r>
-    </w:p>
-    <w:p>
-      <w:pPr>
-        <w:numPr>
-          <w:ilvl w:val="0"/>
-          <w:numId w:val="1003"/>
-        </w:numPr>
-        <w:pStyle w:val="Compact"/>
-      </w:pPr>
-      <w:r>
-        <w:t xml:space="preserve">Add your new repo to</w:t>
-      </w:r>
-      <w:r>
-        <w:t xml:space="preserve"> </w:t>
-      </w:r>
-      <w:hyperlink r:id="rId30">
-        <w:r>
-          <w:rPr>
-            <w:rStyle w:val="Hyperlink"/>
-          </w:rPr>
-          <w:t xml:space="preserve">AEM Code Sync</w:t>
-        </w:r>
-      </w:hyperlink>
-    </w:p>
-    <w:p>
-      <w:pPr>
-        <w:numPr>
-          <w:ilvl w:val="0"/>
-          <w:numId w:val="1003"/>
-        </w:numPr>
-        <w:pStyle w:val="Compact"/>
-      </w:pPr>
-      <w:r>
-        <w:t xml:space="preserve">Navigate to</w:t>
-      </w:r>
-      <w:r>
-        <w:t xml:space="preserve"> </w:t>
-      </w:r>
-      <w:r>
-        <w:rPr>
-          <w:iCs/>
-          <w:i/>
-        </w:rPr>
-        <w:t xml:space="preserve">https://da.live</w:t>
-      </w:r>
-      <w:r>
-        <w:t xml:space="preserve">, sign in (top right) and choose your Vlab Org</w:t>
-      </w:r>
-    </w:p>
-    <w:p>
-      <w:pPr>
-        <w:numPr>
-          <w:ilvl w:val="0"/>
-          <w:numId w:val="1003"/>
-        </w:numPr>
-        <w:pStyle w:val="Compact"/>
-      </w:pPr>
-      <w:r>
-        <w:t xml:space="preserve">Click</w:t>
-      </w:r>
-      <w:r>
-        <w:t xml:space="preserve"> </w:t>
-      </w:r>
-      <w:r>
-        <w:rPr>
-          <w:iCs/>
-          <w:i/>
-        </w:rPr>
-        <w:t xml:space="preserve">add new</w:t>
-      </w:r>
-      <w:r>
-        <w:t xml:space="preserve"> </w:t>
-      </w:r>
-      <w:r>
-        <w:t xml:space="preserve">at the bottom right of the page</w:t>
-      </w:r>
-    </w:p>
-    <w:p>
-      <w:pPr>
-        <w:numPr>
-          <w:ilvl w:val="0"/>
-          <w:numId w:val="1003"/>
-        </w:numPr>
-        <w:pStyle w:val="Compact"/>
-      </w:pPr>
-      <w:r>
-        <w:t xml:space="preserve">Add your gihub URL to the</w:t>
-      </w:r>
-      <w:r>
-        <w:t xml:space="preserve"> </w:t>
-      </w:r>
-      <w:r>
-        <w:rPr>
-          <w:iCs/>
-          <w:i/>
-        </w:rPr>
-        <w:t xml:space="preserve">AEM Codebase</w:t>
-      </w:r>
-      <w:r>
-        <w:t xml:space="preserve"> </w:t>
-      </w:r>
-      <w:r>
-        <w:t xml:space="preserve">text field, eg.</w:t>
-      </w:r>
-      <w:r>
-        <w:t xml:space="preserve"> </w:t>
-      </w:r>
-      <w:r>
-        <w:rPr>
-          <w:rStyle w:val="VerbatimChar"/>
-        </w:rPr>
-        <w:t xml:space="preserve">https://github.com/&lt;your github org&gt;/da-getting-started</w:t>
-      </w:r>
-      <w:r>
-        <w:t xml:space="preserve">) and click</w:t>
-      </w:r>
-      <w:r>
-        <w:t xml:space="preserve"> </w:t>
-      </w:r>
-      <w:r>
-        <w:rPr>
-          <w:iCs/>
-          <w:i/>
-        </w:rPr>
-        <w:t xml:space="preserve">go</w:t>
-      </w:r>
-    </w:p>
-    <w:p>
-      <w:pPr>
-        <w:numPr>
-          <w:ilvl w:val="0"/>
-          <w:numId w:val="1003"/>
-        </w:numPr>
-        <w:pStyle w:val="Compact"/>
-      </w:pPr>
-      <w:r>
-        <w:t xml:space="preserve">Highlight</w:t>
-      </w:r>
-      <w:r>
-        <w:t xml:space="preserve"> </w:t>
-      </w:r>
-      <w:r>
-        <w:rPr>
-          <w:iCs/>
-          <w:i/>
-        </w:rPr>
-        <w:t xml:space="preserve">AEM Block Collection</w:t>
-      </w:r>
-      <w:r>
-        <w:t xml:space="preserve"> </w:t>
-      </w:r>
-      <w:r>
-        <w:t xml:space="preserve">and click</w:t>
-      </w:r>
-      <w:r>
-        <w:t xml:space="preserve"> </w:t>
-      </w:r>
-      <w:r>
-        <w:rPr>
-          <w:iCs/>
-          <w:i/>
-        </w:rPr>
-        <w:t xml:space="preserve">Make something wonderful</w:t>
-      </w:r>
-      <w:r>
-        <w:t xml:space="preserve">.</w:t>
-      </w:r>
-    </w:p>
-    <w:p>
-      <w:pPr>
-        <w:numPr>
-          <w:ilvl w:val="0"/>
-          <w:numId w:val="1003"/>
-        </w:numPr>
-        <w:pStyle w:val="Compact"/>
-      </w:pPr>
-      <w:r>
-        <w:t xml:space="preserve">Open your site, eg.</w:t>
-      </w:r>
-      <w:r>
-        <w:t xml:space="preserve"> </w:t>
-      </w:r>
-      <w:r>
-        <w:rPr>
-          <w:rStyle w:val="VerbatimChar"/>
-        </w:rPr>
-        <w:t xml:space="preserve">https://da.live/#/vlab17-emea/da-getting-started</w:t>
-      </w:r>
-      <w:r>
-        <w:t xml:space="preserve"> </w:t>
-      </w:r>
-      <w:r>
-        <w:t xml:space="preserve">and add a new folder</w:t>
-      </w:r>
-      <w:r>
-        <w:t xml:space="preserve"> </w:t>
-      </w:r>
-      <w:r>
-        <w:rPr>
-          <w:iCs/>
-          <w:i/>
-        </w:rPr>
-        <w:t xml:space="preserve">enablement</w:t>
-      </w:r>
-      <w:r>
-        <w:t xml:space="preserve"> </w:t>
-      </w:r>
-      <w:r>
-        <w:t xml:space="preserve">at the top level.</w:t>
-      </w:r>
-    </w:p>
-    <w:p>
-      <w:pPr>
-        <w:pStyle w:val="BlockText"/>
-      </w:pPr>
-      <w:r>
-        <w:t xml:space="preserve">You will need to provide the URL of your DA site to your students. Even though they will log in to the same VLab Org as you, they will not see your prepared site on da.live until they have already visited it once.</w:t>
-      </w:r>
-    </w:p>
-    <w:bookmarkEnd w:id="31"/>
-    <w:bookmarkStart w:id="35" w:name="connect-da-to-assets"/>
-    <w:p>
-      <w:pPr>
-        <w:pStyle w:val="Heading4"/>
-      </w:pPr>
-      <w:r>
-        <w:t xml:space="preserve">Connect DA to Assets</w:t>
-      </w:r>
-    </w:p>
-    <w:p>
-      <w:pPr>
-        <w:numPr>
-          <w:ilvl w:val="0"/>
-          <w:numId w:val="1004"/>
-        </w:numPr>
-        <w:pStyle w:val="Compact"/>
-      </w:pPr>
-      <w:r>
-        <w:t xml:space="preserve">Open</w:t>
-      </w:r>
-      <w:r>
-        <w:t xml:space="preserve"> </w:t>
-      </w:r>
-      <w:r>
-        <w:rPr>
-          <w:rStyle w:val="VerbatimChar"/>
-        </w:rPr>
-        <w:t xml:space="preserve">https://da.live/config#/&lt;your github user&gt;/</w:t>
-      </w:r>
-    </w:p>
-    <w:p>
-      <w:pPr>
-        <w:numPr>
-          <w:ilvl w:val="0"/>
-          <w:numId w:val="1004"/>
-        </w:numPr>
-        <w:pStyle w:val="Compact"/>
-      </w:pPr>
-      <w:r>
-        <w:t xml:space="preserve">Configure the key</w:t>
-      </w:r>
-      <w:r>
-        <w:t xml:space="preserve"> </w:t>
-      </w:r>
-      <w:r>
-        <w:rPr>
-          <w:iCs/>
-          <w:i/>
-        </w:rPr>
-        <w:t xml:space="preserve">aem.repositoryId</w:t>
-      </w:r>
-      <w:r>
-        <w:t xml:space="preserve"> </w:t>
-      </w:r>
-      <w:r>
-        <w:t xml:space="preserve">with your author URL in the</w:t>
-      </w:r>
-      <w:r>
-        <w:t xml:space="preserve"> </w:t>
-      </w:r>
-      <w:r>
-        <w:rPr>
-          <w:bCs/>
-          <w:b/>
-        </w:rPr>
-        <w:t xml:space="preserve">data</w:t>
-      </w:r>
-      <w:r>
-        <w:t xml:space="preserve"> </w:t>
-      </w:r>
-      <w:r>
-        <w:t xml:space="preserve">sheet as shown below.</w:t>
-      </w:r>
-      <w:r>
-        <w:t xml:space="preserve"> </w:t>
-      </w:r>
-      <w:r>
-        <w:rPr>
-          <w:bCs/>
-          <w:b/>
-        </w:rPr>
-        <w:t xml:space="preserve">Note: no https://</w:t>
-      </w:r>
-      <w:r>
-        <w:t xml:space="preserve"> </w:t>
-      </w:r>
-      <w:r>
-        <w:t xml:space="preserve">!</w:t>
-      </w:r>
-    </w:p>
-    <w:p>
-      <w:pPr>
-        <w:pStyle w:val="FirstParagraph"/>
-      </w:pPr>
-      <w:r>
-        <w:drawing>
-          <wp:inline>
-            <wp:extent cx="5943600" cy="1620981"/>
-            <wp:effectExtent b="0" l="0" r="0" t="0"/>
-            <wp:docPr descr="" title="" id="33" name="Picture"/>
-            <a:graphic>
-              <a:graphicData uri="http://schemas.openxmlformats.org/drawingml/2006/picture">
-                <pic:pic>
-                  <pic:nvPicPr>
-                    <pic:cNvPr descr="/home/runner/workspace/cli/readme_assets/da_assets_author.png" id="34" name="Picture"/>
-                    <pic:cNvPicPr>
-                      <a:picLocks noChangeArrowheads="1" noChangeAspect="1"/>
-                    </pic:cNvPicPr>
-                  </pic:nvPicPr>
-                  <pic:blipFill>
-                    <a:blip r:embed="rId32"/>
-                    <a:stretch>
-                      <a:fillRect/>
-                    </a:stretch>
-                  </pic:blipFill>
-                  <pic:spPr bwMode="auto">
-                    <a:xfrm>
-                      <a:off x="0" y="0"/>
-                      <a:ext cx="5943600" cy="1620981"/>
-                    </a:xfrm>
-                    <a:prstGeom prst="rect">
-                      <a:avLst/>
-                    </a:prstGeom>
-                    <a:noFill/>
-                    <a:ln w="9525">
-                      <a:noFill/>
-                      <a:headEnd/>
-                      <a:tailEnd/>
-                    </a:ln>
-                  </pic:spPr>
-                </pic:pic>
-              </a:graphicData>
-            </a:graphic>
-          </wp:inline>
-        </w:drawing>
-      </w:r>
-    </w:p>
-    <w:bookmarkEnd w:id="35"/>
-    <w:bookmarkStart w:id="36" w:name="permissions"/>
-    <w:p>
-      <w:pPr>
-        <w:pStyle w:val="Heading4"/>
-      </w:pPr>
-      <w:r>
-        <w:t xml:space="preserve">Permissions</w:t>
-      </w:r>
-    </w:p>
-    <w:p>
-      <w:pPr>
-        <w:numPr>
-          <w:ilvl w:val="0"/>
-          <w:numId w:val="1005"/>
-        </w:numPr>
-        <w:pStyle w:val="Compact"/>
-      </w:pPr>
-      <w:r>
-        <w:t xml:space="preserve">In IMS, assign the group</w:t>
-      </w:r>
-      <w:r>
-        <w:t xml:space="preserve"> </w:t>
-      </w:r>
-      <w:r>
-        <w:rPr>
-          <w:iCs/>
-          <w:i/>
-        </w:rPr>
-        <w:t xml:space="preserve">AEM Assets Collaborator Users</w:t>
-      </w:r>
-      <w:r>
-        <w:t xml:space="preserve"> </w:t>
-      </w:r>
-      <w:r>
-        <w:t xml:space="preserve">to your VLab users on your dev sandbox author.</w:t>
-      </w:r>
-    </w:p>
-    <w:bookmarkEnd w:id="36"/>
-    <w:bookmarkEnd w:id="37"/>
-    <w:bookmarkStart w:id="41" w:name="other-important-notes"/>
-    <w:p>
-      <w:pPr>
-        <w:pStyle w:val="Heading3"/>
-      </w:pPr>
-      <w:r>
-        <w:t xml:space="preserve">Other important notes:</w:t>
-      </w:r>
-    </w:p>
-    <w:p>
-      <w:pPr>
-        <w:numPr>
-          <w:ilvl w:val="0"/>
-          <w:numId w:val="1006"/>
-        </w:numPr>
-        <w:pStyle w:val="Compact"/>
-      </w:pPr>
-      <w:r>
-        <w:t xml:space="preserve">you can protect your site/org by creating a permissions sheet in your DA VLab Org and suitable user groups in IMS:</w:t>
-      </w:r>
-    </w:p>
-    <w:p>
-      <w:pPr>
-        <w:numPr>
-          <w:ilvl w:val="0"/>
-          <w:numId w:val="1006"/>
-        </w:numPr>
-        <w:pStyle w:val="Compact"/>
-      </w:pPr>
-      <w:r>
-        <w:t xml:space="preserve">The Org ID is found in the admin console URL, for example https://adminconsole.adobe.com/E15EA5EF56F25C847F000101@AdobeOrg. Two user groups have been created - da-admin and da-authors. Your students should be added to da-authors.</w:t>
-      </w:r>
-    </w:p>
-    <w:p>
-      <w:pPr>
-        <w:pStyle w:val="FirstParagraph"/>
-      </w:pPr>
-      <w:r>
-        <w:drawing>
-          <wp:inline>
-            <wp:extent cx="5943600" cy="2746805"/>
-            <wp:effectExtent b="0" l="0" r="0" t="0"/>
-            <wp:docPr descr="" title="" id="39" name="Picture"/>
-            <a:graphic>
-              <a:graphicData uri="http://schemas.openxmlformats.org/drawingml/2006/picture">
-                <pic:pic>
-                  <pic:nvPicPr>
-                    <pic:cNvPr descr="/home/runner/workspace/cli/readme_assets/permissions_sheet.png" id="40" name="Picture"/>
-                    <pic:cNvPicPr>
-                      <a:picLocks noChangeArrowheads="1" noChangeAspect="1"/>
-                    </pic:cNvPicPr>
-                  </pic:nvPicPr>
-                  <pic:blipFill>
-                    <a:blip r:embed="rId38"/>
-                    <a:stretch>
-                      <a:fillRect/>
-                    </a:stretch>
-                  </pic:blipFill>
-                  <pic:spPr bwMode="auto">
-                    <a:xfrm>
-                      <a:off x="0" y="0"/>
-                      <a:ext cx="5943600" cy="2746805"/>
-                    </a:xfrm>
-                    <a:prstGeom prst="rect">
-                      <a:avLst/>
-                    </a:prstGeom>
-                    <a:noFill/>
-                    <a:ln w="9525">
-                      <a:noFill/>
-                      <a:headEnd/>
-                      <a:tailEnd/>
-                    </a:ln>
-                  </pic:spPr>
-                </pic:pic>
-              </a:graphicData>
-            </a:graphic>
-          </wp:inline>
-        </w:drawing>
-      </w:r>
-    </w:p>
-    <w:bookmarkEnd w:id="41"/>
+    <w:bookmarkEnd w:id="23"/>
     <w:sectPr>
       <w:pgSz w:h="15840" w:w="12240"/>
       <w:pgMar w:bottom="1440" w:footer="720" w:gutter="0" w:header="720" w:left="1440" w:right="1440" w:top="324"/>
@@ -1205,82 +513,6 @@
     <w:lvl w:ilvl="8">
       <w:numFmt w:val="bullet"/>
       <w:lvlText w:val=" "/>
-      <w:lvlJc w:val="left"/>
-      <w:pPr>
-        <w:ind w:left="6480" w:hanging="480"/>
-      </w:pPr>
-    </w:lvl>
-  </w:abstractNum>
-  <w:abstractNum w:abstractNumId="991">
-    <w:nsid w:val="A991"/>
-    <w:multiLevelType w:val="multilevel"/>
-    <w:lvl w:ilvl="0">
-      <w:numFmt w:val="bullet"/>
-      <w:lvlText w:val="•"/>
-      <w:lvlJc w:val="left"/>
-      <w:pPr>
-        <w:ind w:left="720" w:hanging="480"/>
-      </w:pPr>
-    </w:lvl>
-    <w:lvl w:ilvl="1">
-      <w:numFmt w:val="bullet"/>
-      <w:lvlText w:val="–"/>
-      <w:lvlJc w:val="left"/>
-      <w:pPr>
-        <w:ind w:left="1440" w:hanging="480"/>
-      </w:pPr>
-    </w:lvl>
-    <w:lvl w:ilvl="2">
-      <w:numFmt w:val="bullet"/>
-      <w:lvlText w:val="•"/>
-      <w:lvlJc w:val="left"/>
-      <w:pPr>
-        <w:ind w:left="2160" w:hanging="480"/>
-      </w:pPr>
-    </w:lvl>
-    <w:lvl w:ilvl="3">
-      <w:numFmt w:val="bullet"/>
-      <w:lvlText w:val="–"/>
-      <w:lvlJc w:val="left"/>
-      <w:pPr>
-        <w:ind w:left="2880" w:hanging="480"/>
-      </w:pPr>
-    </w:lvl>
-    <w:lvl w:ilvl="4">
-      <w:numFmt w:val="bullet"/>
-      <w:lvlText w:val="•"/>
-      <w:lvlJc w:val="left"/>
-      <w:pPr>
-        <w:ind w:left="3600" w:hanging="480"/>
-      </w:pPr>
-    </w:lvl>
-    <w:lvl w:ilvl="5">
-      <w:numFmt w:val="bullet"/>
-      <w:lvlText w:val="–"/>
-      <w:lvlJc w:val="left"/>
-      <w:pPr>
-        <w:ind w:left="4320" w:hanging="480"/>
-      </w:pPr>
-    </w:lvl>
-    <w:lvl w:ilvl="6">
-      <w:numFmt w:val="bullet"/>
-      <w:lvlText w:val="•"/>
-      <w:lvlJc w:val="left"/>
-      <w:pPr>
-        <w:ind w:left="5040" w:hanging="480"/>
-      </w:pPr>
-    </w:lvl>
-    <w:lvl w:ilvl="7">
-      <w:numFmt w:val="bullet"/>
-      <w:lvlText w:val="–"/>
-      <w:lvlJc w:val="left"/>
-      <w:pPr>
-        <w:ind w:left="5760" w:hanging="480"/>
-      </w:pPr>
-    </w:lvl>
-    <w:lvl w:ilvl="8">
-      <w:numFmt w:val="bullet"/>
-      <w:lvlText w:val="•"/>
       <w:lvlJc w:val="left"/>
       <w:pPr>
         <w:ind w:left="6480" w:hanging="480"/>
@@ -1307,24 +539,6 @@
   </w:num>
   <w:num w:numId="1000">
     <w:abstractNumId w:val="990"/>
-  </w:num>
-  <w:num w:numId="1001">
-    <w:abstractNumId w:val="991"/>
-  </w:num>
-  <w:num w:numId="1002">
-    <w:abstractNumId w:val="991"/>
-  </w:num>
-  <w:num w:numId="1003">
-    <w:abstractNumId w:val="991"/>
-  </w:num>
-  <w:num w:numId="1004">
-    <w:abstractNumId w:val="991"/>
-  </w:num>
-  <w:num w:numId="1005">
-    <w:abstractNumId w:val="991"/>
-  </w:num>
-  <w:num w:numId="1006">
-    <w:abstractNumId w:val="991"/>
   </w:num>
 </w:numbering>
 </file>

--- a/tools/merge-markdown/merged/Instructor Notes.docx
+++ b/tools/merge-markdown/merged/Instructor Notes.docx
@@ -59,7 +59,7 @@
         <w:pStyle w:val="FirstParagraph"/>
       </w:pPr>
       <w:r>
-        <w:t xml:space="preserve">Last auto-generated 12/19/2025 by</w:t>
+        <w:t xml:space="preserve">Last auto-generated 12/22/2025 by</w:t>
       </w:r>
       <w:r>
         <w:t xml:space="preserve"> </w:t>
@@ -129,19 +129,83 @@
     </w:p>
     <w:p>
       <w:pPr>
-        <w:pStyle w:val="FirstParagraph"/>
+        <w:numPr>
+          <w:ilvl w:val="0"/>
+          <w:numId w:val="1001"/>
+        </w:numPr>
+        <w:pStyle w:val="Compact"/>
       </w:pPr>
       <w:r>
         <w:t xml:space="preserve">Install Dynamic Media</w:t>
       </w:r>
-      <w:r>
-        <w:t xml:space="preserve"> </w:t>
-      </w:r>
-      <w:r>
-        <w:t xml:space="preserve">Nice to have: Configure Smartcrops and a greyscale dynamic rendition (so students see these in the AssetsView UI)</w:t>
+    </w:p>
+    <w:p>
+      <w:pPr>
+        <w:numPr>
+          <w:ilvl w:val="0"/>
+          <w:numId w:val="1001"/>
+        </w:numPr>
+        <w:pStyle w:val="Compact"/>
+      </w:pPr>
+      <w:r>
+        <w:t xml:space="preserve">Create a folder Training Assets in WKND Shared &gt; English</w:t>
+      </w:r>
+    </w:p>
+    <w:p>
+      <w:pPr>
+        <w:numPr>
+          <w:ilvl w:val="0"/>
+          <w:numId w:val="1001"/>
+        </w:numPr>
+        <w:pStyle w:val="Compact"/>
+      </w:pPr>
+      <w:r>
+        <w:t xml:space="preserve">Configure Smartcrops and a greyscale dynamic rendition (so students see these in the activities)</w:t>
+      </w:r>
+    </w:p>
+    <w:p>
+      <w:pPr>
+        <w:numPr>
+          <w:ilvl w:val="0"/>
+          <w:numId w:val="1001"/>
+        </w:numPr>
+        <w:pStyle w:val="Compact"/>
+      </w:pPr>
+      <w:r>
+        <w:t xml:space="preserve">In the Touch UI, assign your Dynamic Media smartcrop profile to Training Assets</w:t>
+      </w:r>
+    </w:p>
+    <w:p>
+      <w:pPr>
+        <w:numPr>
+          <w:ilvl w:val="0"/>
+          <w:numId w:val="1001"/>
+        </w:numPr>
+        <w:pStyle w:val="Compact"/>
+      </w:pPr>
+      <w:r>
+        <w:t xml:space="preserve">Upload the test PDF from the activity files in to the Training Assets folder</w:t>
       </w:r>
     </w:p>
     <w:bookmarkEnd w:id="23"/>
+    <w:bookmarkStart w:id="24" w:name="cleanup"/>
+    <w:p>
+      <w:pPr>
+        <w:pStyle w:val="Heading3"/>
+      </w:pPr>
+      <w:r>
+        <w:t xml:space="preserve">Cleanup</w:t>
+      </w:r>
+    </w:p>
+    <w:p>
+      <w:pPr>
+        <w:pStyle w:val="FirstParagraph"/>
+      </w:pPr>
+      <w:r>
+        <w:t xml:space="preserve">If you have previously run the training on your instance, and created your own folder of Assets, delete this and recreate for new the course. This will ensure that the student users do not have notifications set on your folder.</w:t>
+      </w:r>
+    </w:p>
+    <w:bookmarkEnd w:id="24"/>
     <w:sectPr>
       <w:pgSz w:h="15840" w:w="12240"/>
       <w:pgMar w:bottom="1440" w:footer="720" w:gutter="0" w:header="720" w:left="1440" w:right="1440" w:top="324"/>
@@ -513,6 +577,82 @@
     <w:lvl w:ilvl="8">
       <w:numFmt w:val="bullet"/>
       <w:lvlText w:val=" "/>
+      <w:lvlJc w:val="left"/>
+      <w:pPr>
+        <w:ind w:left="6480" w:hanging="480"/>
+      </w:pPr>
+    </w:lvl>
+  </w:abstractNum>
+  <w:abstractNum w:abstractNumId="991">
+    <w:nsid w:val="A991"/>
+    <w:multiLevelType w:val="multilevel"/>
+    <w:lvl w:ilvl="0">
+      <w:numFmt w:val="bullet"/>
+      <w:lvlText w:val="•"/>
+      <w:lvlJc w:val="left"/>
+      <w:pPr>
+        <w:ind w:left="720" w:hanging="480"/>
+      </w:pPr>
+    </w:lvl>
+    <w:lvl w:ilvl="1">
+      <w:numFmt w:val="bullet"/>
+      <w:lvlText w:val="–"/>
+      <w:lvlJc w:val="left"/>
+      <w:pPr>
+        <w:ind w:left="1440" w:hanging="480"/>
+      </w:pPr>
+    </w:lvl>
+    <w:lvl w:ilvl="2">
+      <w:numFmt w:val="bullet"/>
+      <w:lvlText w:val="•"/>
+      <w:lvlJc w:val="left"/>
+      <w:pPr>
+        <w:ind w:left="2160" w:hanging="480"/>
+      </w:pPr>
+    </w:lvl>
+    <w:lvl w:ilvl="3">
+      <w:numFmt w:val="bullet"/>
+      <w:lvlText w:val="–"/>
+      <w:lvlJc w:val="left"/>
+      <w:pPr>
+        <w:ind w:left="2880" w:hanging="480"/>
+      </w:pPr>
+    </w:lvl>
+    <w:lvl w:ilvl="4">
+      <w:numFmt w:val="bullet"/>
+      <w:lvlText w:val="•"/>
+      <w:lvlJc w:val="left"/>
+      <w:pPr>
+        <w:ind w:left="3600" w:hanging="480"/>
+      </w:pPr>
+    </w:lvl>
+    <w:lvl w:ilvl="5">
+      <w:numFmt w:val="bullet"/>
+      <w:lvlText w:val="–"/>
+      <w:lvlJc w:val="left"/>
+      <w:pPr>
+        <w:ind w:left="4320" w:hanging="480"/>
+      </w:pPr>
+    </w:lvl>
+    <w:lvl w:ilvl="6">
+      <w:numFmt w:val="bullet"/>
+      <w:lvlText w:val="•"/>
+      <w:lvlJc w:val="left"/>
+      <w:pPr>
+        <w:ind w:left="5040" w:hanging="480"/>
+      </w:pPr>
+    </w:lvl>
+    <w:lvl w:ilvl="7">
+      <w:numFmt w:val="bullet"/>
+      <w:lvlText w:val="–"/>
+      <w:lvlJc w:val="left"/>
+      <w:pPr>
+        <w:ind w:left="5760" w:hanging="480"/>
+      </w:pPr>
+    </w:lvl>
+    <w:lvl w:ilvl="8">
+      <w:numFmt w:val="bullet"/>
+      <w:lvlText w:val="•"/>
       <w:lvlJc w:val="left"/>
       <w:pPr>
         <w:ind w:left="6480" w:hanging="480"/>
@@ -539,6 +679,9 @@
   </w:num>
   <w:num w:numId="1000">
     <w:abstractNumId w:val="990"/>
+  </w:num>
+  <w:num w:numId="1001">
+    <w:abstractNumId w:val="991"/>
   </w:num>
 </w:numbering>
 </file>

--- a/tools/merge-markdown/merged/Instructor Notes.docx
+++ b/tools/merge-markdown/merged/Instructor Notes.docx
@@ -59,7 +59,7 @@
         <w:pStyle w:val="FirstParagraph"/>
       </w:pPr>
       <w:r>
-        <w:t xml:space="preserve">Last auto-generated 12/22/2025 by</w:t>
+        <w:t xml:space="preserve">Last auto-generated 12/24/2025 by</w:t>
       </w:r>
       <w:r>
         <w:t xml:space="preserve"> </w:t>
@@ -136,7 +136,7 @@
         <w:pStyle w:val="Compact"/>
       </w:pPr>
       <w:r>
-        <w:t xml:space="preserve">Install Dynamic Media</w:t>
+        <w:t xml:space="preserve">Install Dynamic Media.</w:t>
       </w:r>
     </w:p>
     <w:p>
@@ -148,7 +148,23 @@
         <w:pStyle w:val="Compact"/>
       </w:pPr>
       <w:r>
-        <w:t xml:space="preserve">Create a folder Training Assets in WKND Shared &gt; English</w:t>
+        <w:t xml:space="preserve">Create a folder</w:t>
+      </w:r>
+      <w:r>
+        <w:t xml:space="preserve"> </w:t>
+      </w:r>
+      <w:r>
+        <w:rPr>
+          <w:iCs/>
+          <w:i/>
+        </w:rPr>
+        <w:t xml:space="preserve">Training Assets</w:t>
+      </w:r>
+      <w:r>
+        <w:t xml:space="preserve"> </w:t>
+      </w:r>
+      <w:r>
+        <w:t xml:space="preserve">in WKND Shared &gt; English</w:t>
       </w:r>
     </w:p>
     <w:p>
@@ -160,7 +176,7 @@
         <w:pStyle w:val="Compact"/>
       </w:pPr>
       <w:r>
-        <w:t xml:space="preserve">Configure Smartcrops and a greyscale dynamic rendition (so students see these in the activities)</w:t>
+        <w:t xml:space="preserve">Configure Smartcrops and a greyscale dynamic rendition (so students see these in the activities).</w:t>
       </w:r>
     </w:p>
     <w:p>
@@ -172,7 +188,7 @@
         <w:pStyle w:val="Compact"/>
       </w:pPr>
       <w:r>
-        <w:t xml:space="preserve">In the Touch UI, assign your Dynamic Media smartcrop profile to Training Assets</w:t>
+        <w:t xml:space="preserve">In the Touch UI, assign your Dynamic Media smartcrop profile to Training Assets.</w:t>
       </w:r>
     </w:p>
     <w:p>
@@ -184,7 +200,7 @@
         <w:pStyle w:val="Compact"/>
       </w:pPr>
       <w:r>
-        <w:t xml:space="preserve">Upload the test PDF from the activity files in to the Training Assets folder</w:t>
+        <w:t xml:space="preserve">Upload the test PDF from the activity files in to the Training Assets folder.</w:t>
       </w:r>
     </w:p>
     <w:bookmarkEnd w:id="23"/>
@@ -202,10 +218,330 @@
         <w:pStyle w:val="FirstParagraph"/>
       </w:pPr>
       <w:r>
-        <w:t xml:space="preserve">If you have previously run the training on your instance, and created your own folder of Assets, delete this and recreate for new the course. This will ensure that the student users do not have notifications set on your folder.</w:t>
+        <w:t xml:space="preserve">If you have previously run the training on your instance:</w:t>
+      </w:r>
+    </w:p>
+    <w:p>
+      <w:pPr>
+        <w:pStyle w:val="BodyText"/>
+      </w:pPr>
+      <w:r>
+        <w:rPr>
+          <w:bCs/>
+          <w:b/>
+        </w:rPr>
+        <w:t xml:space="preserve">Clear notifications</w:t>
+      </w:r>
+      <w:r>
+        <w:t xml:space="preserve">. Delete your and any other folders in Training_Assets. This will ensure that the student users do not have notifications set on your folder.</w:t>
+      </w:r>
+    </w:p>
+    <w:p>
+      <w:pPr>
+        <w:pStyle w:val="BodyText"/>
+      </w:pPr>
+      <w:r>
+        <w:rPr>
+          <w:bCs/>
+          <w:b/>
+        </w:rPr>
+        <w:t xml:space="preserve">Remove custom metadata forms</w:t>
+      </w:r>
+      <w:r>
+        <w:t xml:space="preserve">. As of Dec 25 there is a bug that can prevent deletion of metadata forms, even though Assets View gives a success notifcation. If you can’t delete via the UI, use CRX DE and delete them from</w:t>
+      </w:r>
+      <w:r>
+        <w:t xml:space="preserve"> </w:t>
+      </w:r>
+      <w:r>
+        <w:rPr>
+          <w:iCs/>
+          <w:i/>
+        </w:rPr>
+        <w:t xml:space="preserve">/content/dam/appdata/metadataforms</w:t>
+      </w:r>
+      <w:r>
+        <w:t xml:space="preserve">.</w:t>
       </w:r>
     </w:p>
     <w:bookmarkEnd w:id="24"/>
+    <w:bookmarkStart w:id="27" w:name="challenges"/>
+    <w:p>
+      <w:pPr>
+        <w:pStyle w:val="Heading3"/>
+      </w:pPr>
+      <w:r>
+        <w:t xml:space="preserve">Challenges</w:t>
+      </w:r>
+    </w:p>
+    <w:p>
+      <w:pPr>
+        <w:pStyle w:val="FirstParagraph"/>
+      </w:pPr>
+      <w:r>
+        <w:t xml:space="preserve">There are some minor</w:t>
+      </w:r>
+      <w:r>
+        <w:t xml:space="preserve"> </w:t>
+      </w:r>
+      <w:r>
+        <w:t xml:space="preserve">‘</w:t>
+      </w:r>
+      <w:r>
+        <w:t xml:space="preserve">challenges</w:t>
+      </w:r>
+      <w:r>
+        <w:t xml:space="preserve">’</w:t>
+      </w:r>
+      <w:r>
+        <w:t xml:space="preserve"> </w:t>
+      </w:r>
+      <w:r>
+        <w:t xml:space="preserve">in the activities file. Solutions:</w:t>
+      </w:r>
+    </w:p>
+    <w:bookmarkStart w:id="25" w:name="activity-metadata-challenge"/>
+    <w:p>
+      <w:pPr>
+        <w:pStyle w:val="Heading4"/>
+      </w:pPr>
+      <w:r>
+        <w:t xml:space="preserve">Activity: Metadata challenge</w:t>
+      </w:r>
+    </w:p>
+    <w:p>
+      <w:pPr>
+        <w:pStyle w:val="FirstParagraph"/>
+      </w:pPr>
+      <w:r>
+        <w:t xml:space="preserve">Key is that the students cannot use a custom image-specific metadata profile with any folder that contains both PDFs and images. They can do this by creating a separate PDF specific folder, so:</w:t>
+      </w:r>
+    </w:p>
+    <w:p>
+      <w:pPr>
+        <w:numPr>
+          <w:ilvl w:val="0"/>
+          <w:numId w:val="1002"/>
+        </w:numPr>
+        <w:pStyle w:val="Compact"/>
+      </w:pPr>
+      <w:r>
+        <w:rPr>
+          <w:bCs/>
+          <w:b/>
+        </w:rPr>
+        <w:t xml:space="preserve">Ideal</w:t>
+      </w:r>
+      <w:r>
+        <w:t xml:space="preserve"> </w:t>
+      </w:r>
+      <w:r>
+        <w:t xml:space="preserve">(only one custom form):</w:t>
+      </w:r>
+      <w:r>
+        <w:t xml:space="preserve"> </w:t>
+      </w:r>
+      <w:r>
+        <w:rPr>
+          <w:iCs/>
+          <w:i/>
+        </w:rPr>
+        <w:t xml:space="preserve">Training Assets / rfreeman / images</w:t>
+      </w:r>
+      <w:r>
+        <w:t xml:space="preserve"> </w:t>
+      </w:r>
+      <w:r>
+        <w:t xml:space="preserve">should be created and the custom form applied to this. A subfolder</w:t>
+      </w:r>
+      <w:r>
+        <w:t xml:space="preserve"> </w:t>
+      </w:r>
+      <w:r>
+        <w:rPr>
+          <w:iCs/>
+          <w:i/>
+        </w:rPr>
+        <w:t xml:space="preserve">Training Assets / rfreeman / documents</w:t>
+      </w:r>
+      <w:r>
+        <w:t xml:space="preserve"> </w:t>
+      </w:r>
+      <w:r>
+        <w:t xml:space="preserve">should be created for PDFs and other documents, with no associated custom metadata form, so that the default</w:t>
+      </w:r>
+      <w:r>
+        <w:t xml:space="preserve"> </w:t>
+      </w:r>
+      <w:r>
+        <w:rPr>
+          <w:iCs/>
+          <w:i/>
+        </w:rPr>
+        <w:t xml:space="preserve">application</w:t>
+      </w:r>
+      <w:r>
+        <w:t xml:space="preserve"> </w:t>
+      </w:r>
+      <w:r>
+        <w:t xml:space="preserve">metadata form is used.</w:t>
+      </w:r>
+      <w:r>
+        <w:t xml:space="preserve"> </w:t>
+      </w:r>
+      <w:r>
+        <w:rPr>
+          <w:bCs/>
+          <w:b/>
+        </w:rPr>
+        <w:t xml:space="preserve">alternative</w:t>
+      </w:r>
+      <w:r>
+        <w:t xml:space="preserve"> </w:t>
+      </w:r>
+      <w:r>
+        <w:t xml:space="preserve">(more complex) If a subfolder is used for PDFs, while the parent</w:t>
+      </w:r>
+      <w:r>
+        <w:t xml:space="preserve"> </w:t>
+      </w:r>
+      <w:r>
+        <w:rPr>
+          <w:iCs/>
+          <w:i/>
+        </w:rPr>
+        <w:t xml:space="preserve">Training Assets / rfreeman</w:t>
+      </w:r>
+      <w:r>
+        <w:t xml:space="preserve"> </w:t>
+      </w:r>
+      <w:r>
+        <w:t xml:space="preserve">still has the student’s custom form applied, the subfolder will inherit the student’s form from the parent. However a PDF-specific custom form (using</w:t>
+      </w:r>
+      <w:r>
+        <w:t xml:space="preserve"> </w:t>
+      </w:r>
+      <w:r>
+        <w:rPr>
+          <w:iCs/>
+          <w:i/>
+        </w:rPr>
+        <w:t xml:space="preserve">application</w:t>
+      </w:r>
+      <w:r>
+        <w:t xml:space="preserve"> </w:t>
+      </w:r>
+      <w:r>
+        <w:t xml:space="preserve">as the template) could be applied to the subfolder. This would override the inherited form.</w:t>
+      </w:r>
+    </w:p>
+    <w:bookmarkEnd w:id="25"/>
+    <w:bookmarkStart w:id="26" w:name="challenge-search-image-locations"/>
+    <w:p>
+      <w:pPr>
+        <w:pStyle w:val="Heading4"/>
+      </w:pPr>
+      <w:r>
+        <w:t xml:space="preserve">Challenge: Search image locations</w:t>
+      </w:r>
+    </w:p>
+    <w:p>
+      <w:pPr>
+        <w:pStyle w:val="FirstParagraph"/>
+      </w:pPr>
+      <w:r>
+        <w:t xml:space="preserve">The problem is that in the search results view, the content tree is not visible, and even in the List view you cannot see the folder path in the results. The path is also not visible in the image details (assuming the default metadata form).</w:t>
+      </w:r>
+    </w:p>
+    <w:p>
+      <w:pPr>
+        <w:pStyle w:val="BodyText"/>
+      </w:pPr>
+      <w:r>
+        <w:t xml:space="preserve">Two easy ways (as of Dec 25) are:</w:t>
+      </w:r>
+      <w:r>
+        <w:t xml:space="preserve"> </w:t>
+      </w:r>
+      <w:r>
+        <w:t xml:space="preserve">- click on the ellipsis of an image in the results and choose</w:t>
+      </w:r>
+      <w:r>
+        <w:t xml:space="preserve"> </w:t>
+      </w:r>
+      <w:r>
+        <w:rPr>
+          <w:bCs/>
+          <w:b/>
+        </w:rPr>
+        <w:t xml:space="preserve">Show file location</w:t>
+      </w:r>
+      <w:r>
+        <w:t xml:space="preserve"> </w:t>
+      </w:r>
+      <w:r>
+        <w:t xml:space="preserve">- look at the URL in the browser address bar.</w:t>
+      </w:r>
+    </w:p>
+    <w:bookmarkEnd w:id="26"/>
+    <w:bookmarkEnd w:id="27"/>
+    <w:bookmarkStart w:id="28" w:name="challenge-being-smart"/>
+    <w:p>
+      <w:pPr>
+        <w:pStyle w:val="Heading3"/>
+      </w:pPr>
+      <w:r>
+        <w:t xml:space="preserve">Challenge: Being Smart!</w:t>
+      </w:r>
+    </w:p>
+    <w:p>
+      <w:pPr>
+        <w:pStyle w:val="FirstParagraph"/>
+      </w:pPr>
+      <w:r>
+        <w:t xml:space="preserve">There’s nothing complex here, it’s just not guided in the same way as the normal exercises.</w:t>
+      </w:r>
+    </w:p>
+    <w:p>
+      <w:pPr>
+        <w:pStyle w:val="BodyText"/>
+      </w:pPr>
+      <w:r>
+        <w:t xml:space="preserve">At the end though is a</w:t>
+      </w:r>
+      <w:r>
+        <w:t xml:space="preserve"> </w:t>
+      </w:r>
+      <w:r>
+        <w:t xml:space="preserve">“</w:t>
+      </w:r>
+      <w:r>
+        <w:t xml:space="preserve">bonus question</w:t>
+      </w:r>
+      <w:r>
+        <w:t xml:space="preserve">”</w:t>
+      </w:r>
+      <w:r>
+        <w:t xml:space="preserve"> </w:t>
+      </w:r>
+      <w:r>
+        <w:t xml:space="preserve">- how to remove images from a Smart Collection. Answer: basically you can’t! The only way is to change the metadata/tags/name of unwanted images so that they don’t show. In most situations changing a source image in this way, for anyone but the librarion, would be</w:t>
+      </w:r>
+      <w:r>
+        <w:t xml:space="preserve"> </w:t>
+      </w:r>
+      <w:r>
+        <w:rPr>
+          <w:bCs/>
+          <w:b/>
+        </w:rPr>
+        <w:t xml:space="preserve">bad</w:t>
+      </w:r>
+      <w:r>
+        <w:t xml:space="preserve">!</w:t>
+      </w:r>
+    </w:p>
+    <w:bookmarkEnd w:id="28"/>
     <w:sectPr>
       <w:pgSz w:h="15840" w:w="12240"/>
       <w:pgMar w:bottom="1440" w:footer="720" w:gutter="0" w:header="720" w:left="1440" w:right="1440" w:top="324"/>
@@ -681,6 +1017,9 @@
     <w:abstractNumId w:val="990"/>
   </w:num>
   <w:num w:numId="1001">
+    <w:abstractNumId w:val="991"/>
+  </w:num>
+  <w:num w:numId="1002">
     <w:abstractNumId w:val="991"/>
   </w:num>
 </w:numbering>
